--- a/202030310118 自2001郑皓洋/第七次上机.docx
+++ b/202030310118 自2001郑皓洋/第七次上机.docx
@@ -2,7 +2,25 @@
 <file path=word/document.xml><?xml version="1.0" encoding="utf-8"?>
 <w:document xmlns:wpc="http://schemas.microsoft.com/office/word/2010/wordprocessingCanvas" xmlns:cx="http://schemas.microsoft.com/office/drawing/2014/chartex" xmlns:cx1="http://schemas.microsoft.com/office/drawing/2015/9/8/chartex" xmlns:cx2="http://schemas.microsoft.com/office/drawing/2015/10/21/chartex" xmlns:cx3="http://schemas.microsoft.com/office/drawing/2016/5/9/chartex" xmlns:cx4="http://schemas.microsoft.com/office/drawing/2016/5/10/chartex" xmlns:cx5="http://schemas.microsoft.com/office/drawing/2016/5/11/chartex" xmlns:cx6="http://schemas.microsoft.com/office/drawing/2016/5/12/chartex" xmlns:cx7="http://schemas.microsoft.com/office/drawing/2016/5/13/chartex" xmlns:cx8="http://schemas.microsoft.com/office/drawing/2016/5/14/chartex" xmlns:mc="http://schemas.openxmlformats.org/markup-compatibility/2006" xmlns:aink="http://schemas.microsoft.com/office/drawing/2016/ink" xmlns:am3d="http://schemas.microsoft.com/office/drawing/2017/model3d" xmlns:o="urn:schemas-microsoft-com:office:office" xmlns:r="http://schemas.openxmlformats.org/officeDocument/2006/relationships" xmlns:m="http://schemas.openxmlformats.org/officeDocument/2006/math" xmlns:v="urn:schemas-microsoft-com:vml" xmlns:wp14="http://schemas.microsoft.com/office/word/2010/wordprocessingDrawing" xmlns:wp="http://schemas.openxmlformats.org/drawingml/2006/wordprocessingDrawing" xmlns:w10="urn:schemas-microsoft-com:office:word" xmlns:w="http://schemas.openxmlformats.org/wordprocessingml/2006/main" xmlns:w14="http://schemas.microsoft.com/office/word/2010/wordml" xmlns:w15="http://schemas.microsoft.com/office/word/2012/wordml" xmlns:w16cex="http://schemas.microsoft.com/office/word/2018/wordml/cex" xmlns:w16cid="http://schemas.microsoft.com/office/word/2016/wordml/cid" xmlns:w16="http://schemas.microsoft.com/office/word/2018/wordml" xmlns:w16sdtdh="http://schemas.microsoft.com/office/word/2020/wordml/sdtdatahash" xmlns:w16se="http://schemas.microsoft.com/office/word/2015/wordml/symex" xmlns:wpg="http://schemas.microsoft.com/office/word/2010/wordprocessingGroup" xmlns:wpi="http://schemas.microsoft.com/office/word/2010/wordprocessingInk" xmlns:wne="http://schemas.microsoft.com/office/word/2006/wordml" xmlns:wps="http://schemas.microsoft.com/office/word/2010/wordprocessingShape" mc:Ignorable="w14 w15 w16se w16cid w16 w16cex w16sdtdh wp14">
   <w:body>
-    <w:p/>
+    <w:p>
+      <w:pPr>
+        <w:rPr>
+          <w:b/>
+          <w:bCs/>
+          <w:sz w:val="30"/>
+          <w:szCs w:val="30"/>
+        </w:rPr>
+      </w:pPr>
+      <w:r>
+        <w:rPr>
+          <w:b/>
+          <w:bCs/>
+          <w:sz w:val="30"/>
+          <w:szCs w:val="30"/>
+        </w:rPr>
+        <w:t>202030310118 自2001郑皓洋</w:t>
+      </w:r>
+    </w:p>
     <w:p>
       <w:r>
         <w:t>#include&lt;iostream&gt;</w:t>
@@ -35,15 +53,7 @@
     <w:p>
       <w:r>
         <w:tab/>
-        <w:t xml:space="preserve">double </w:t>
-      </w:r>
-      <w:proofErr w:type="spellStart"/>
-      <w:r>
-        <w:t>imag</w:t>
-      </w:r>
-      <w:proofErr w:type="spellEnd"/>
-      <w:r>
-        <w:t>;</w:t>
+        <w:t>double imag;</w:t>
       </w:r>
     </w:p>
     <w:p>
@@ -54,22 +64,7 @@
     <w:p>
       <w:r>
         <w:tab/>
-      </w:r>
-      <w:proofErr w:type="gramStart"/>
-      <w:r>
-        <w:t>Complex(</w:t>
-      </w:r>
-      <w:proofErr w:type="gramEnd"/>
-      <w:r>
-        <w:t xml:space="preserve">double r = 0.0, double </w:t>
-      </w:r>
-      <w:proofErr w:type="spellStart"/>
-      <w:r>
-        <w:t>i</w:t>
-      </w:r>
-      <w:proofErr w:type="spellEnd"/>
-      <w:r>
-        <w:t xml:space="preserve"> = 0.0)</w:t>
+        <w:t>Complex(double r = 0.0, double i = 0.0)</w:t>
       </w:r>
     </w:p>
     <w:p>
@@ -93,22 +88,7 @@
       </w:r>
       <w:r>
         <w:tab/>
-      </w:r>
-      <w:proofErr w:type="spellStart"/>
-      <w:r>
-        <w:t>imag</w:t>
-      </w:r>
-      <w:proofErr w:type="spellEnd"/>
-      <w:r>
-        <w:t xml:space="preserve"> = </w:t>
-      </w:r>
-      <w:proofErr w:type="spellStart"/>
-      <w:r>
-        <w:t>i</w:t>
-      </w:r>
-      <w:proofErr w:type="spellEnd"/>
-      <w:r>
-        <w:t>;</w:t>
+        <w:t>imag = i;</w:t>
       </w:r>
     </w:p>
     <w:p>
@@ -120,15 +100,7 @@
     <w:p>
       <w:r>
         <w:tab/>
-        <w:t xml:space="preserve">void </w:t>
-      </w:r>
-      <w:proofErr w:type="gramStart"/>
-      <w:r>
-        <w:t>print(</w:t>
-      </w:r>
-      <w:proofErr w:type="gramEnd"/>
-      <w:r>
-        <w:t>);</w:t>
+        <w:t>void print();</w:t>
       </w:r>
     </w:p>
     <w:p>
@@ -171,79 +143,13 @@
     <w:p>
       <w:r>
         <w:tab/>
-      </w:r>
-      <w:proofErr w:type="spellStart"/>
-      <w:proofErr w:type="gramStart"/>
-      <w:r>
-        <w:t>temp.real</w:t>
-      </w:r>
-      <w:proofErr w:type="spellEnd"/>
-      <w:proofErr w:type="gramEnd"/>
-      <w:r>
-        <w:t xml:space="preserve"> = </w:t>
-      </w:r>
-      <w:proofErr w:type="spellStart"/>
-      <w:r>
-        <w:t>a.real</w:t>
-      </w:r>
-      <w:proofErr w:type="spellEnd"/>
-      <w:r>
-        <w:t xml:space="preserve"> * </w:t>
-      </w:r>
-      <w:proofErr w:type="spellStart"/>
-      <w:r>
-        <w:t>b.real-a.imag</w:t>
-      </w:r>
-      <w:proofErr w:type="spellEnd"/>
-      <w:r>
-        <w:t>*</w:t>
-      </w:r>
-      <w:proofErr w:type="spellStart"/>
-      <w:r>
-        <w:t>b.imag</w:t>
-      </w:r>
-      <w:proofErr w:type="spellEnd"/>
-      <w:r>
-        <w:t>;</w:t>
-      </w:r>
-    </w:p>
-    <w:p>
-      <w:r>
-        <w:tab/>
-      </w:r>
-      <w:proofErr w:type="spellStart"/>
-      <w:proofErr w:type="gramStart"/>
-      <w:r>
-        <w:t>temp.imag</w:t>
-      </w:r>
-      <w:proofErr w:type="spellEnd"/>
-      <w:proofErr w:type="gramEnd"/>
-      <w:r>
-        <w:t xml:space="preserve"> = </w:t>
-      </w:r>
-      <w:proofErr w:type="spellStart"/>
-      <w:r>
-        <w:t>a.real</w:t>
-      </w:r>
-      <w:proofErr w:type="spellEnd"/>
-      <w:r>
-        <w:t xml:space="preserve"> * </w:t>
-      </w:r>
-      <w:proofErr w:type="spellStart"/>
-      <w:r>
-        <w:t>b.imag+a.imag</w:t>
-      </w:r>
-      <w:proofErr w:type="spellEnd"/>
-      <w:r>
-        <w:t>*</w:t>
-      </w:r>
-      <w:proofErr w:type="spellStart"/>
-      <w:r>
-        <w:t>b.real</w:t>
-      </w:r>
-      <w:proofErr w:type="spellEnd"/>
-      <w:r>
-        <w:t>;</w:t>
+        <w:t>temp.real = a.real * b.real-a.imag*b.imag;</w:t>
+      </w:r>
+    </w:p>
+    <w:p>
+      <w:r>
+        <w:tab/>
+        <w:t>temp.imag = a.real * b.imag+a.imag*b.real;</w:t>
       </w:r>
     </w:p>
     <w:p>
@@ -264,15 +170,7 @@
     </w:p>
     <w:p>
       <w:r>
-        <w:t xml:space="preserve">void </w:t>
-      </w:r>
-      <w:proofErr w:type="gramStart"/>
-      <w:r>
-        <w:t>Complex::</w:t>
-      </w:r>
-      <w:proofErr w:type="gramEnd"/>
-      <w:r>
-        <w:t>print()</w:t>
+        <w:t>void Complex::print()</w:t>
       </w:r>
     </w:p>
     <w:p>
@@ -283,28 +181,13 @@
     <w:p>
       <w:r>
         <w:tab/>
-      </w:r>
-      <w:proofErr w:type="spellStart"/>
-      <w:r>
-        <w:t>cout</w:t>
-      </w:r>
-      <w:proofErr w:type="spellEnd"/>
-      <w:r>
-        <w:t xml:space="preserve"> &lt;&lt; real;</w:t>
-      </w:r>
-    </w:p>
-    <w:p>
-      <w:r>
-        <w:tab/>
-        <w:t>if (</w:t>
-      </w:r>
-      <w:proofErr w:type="spellStart"/>
-      <w:r>
-        <w:t>imag</w:t>
-      </w:r>
-      <w:proofErr w:type="spellEnd"/>
-      <w:r>
-        <w:t xml:space="preserve"> &gt; 0)</w:t>
+        <w:t>cout &lt;&lt; real;</w:t>
+      </w:r>
+    </w:p>
+    <w:p>
+      <w:r>
+        <w:tab/>
+        <w:t>if (imag &gt; 0)</w:t>
       </w:r>
     </w:p>
     <w:p>
@@ -319,14 +202,7 @@
       </w:r>
       <w:r>
         <w:tab/>
-      </w:r>
-      <w:proofErr w:type="spellStart"/>
-      <w:r>
-        <w:t>cout</w:t>
-      </w:r>
-      <w:proofErr w:type="spellEnd"/>
-      <w:r>
-        <w:t xml:space="preserve"> &lt;&lt; "+";</w:t>
+        <w:t>cout &lt;&lt; "+";</w:t>
       </w:r>
     </w:p>
     <w:p>
@@ -338,20 +214,7 @@
     <w:p>
       <w:r>
         <w:tab/>
-        <w:t>if (</w:t>
-      </w:r>
-      <w:proofErr w:type="spellStart"/>
-      <w:proofErr w:type="gramStart"/>
-      <w:r>
-        <w:t>imag</w:t>
-      </w:r>
-      <w:proofErr w:type="spellEnd"/>
-      <w:r>
-        <w:t xml:space="preserve"> !</w:t>
-      </w:r>
-      <w:proofErr w:type="gramEnd"/>
-      <w:r>
-        <w:t>= 0)</w:t>
+        <w:t>if (imag != 0)</w:t>
       </w:r>
     </w:p>
     <w:p>
@@ -366,38 +229,7 @@
       </w:r>
       <w:r>
         <w:tab/>
-      </w:r>
-      <w:proofErr w:type="spellStart"/>
-      <w:r>
-        <w:t>cout</w:t>
-      </w:r>
-      <w:proofErr w:type="spellEnd"/>
-      <w:r>
-        <w:t xml:space="preserve"> &lt;&lt; </w:t>
-      </w:r>
-      <w:proofErr w:type="spellStart"/>
-      <w:r>
-        <w:t>imag</w:t>
-      </w:r>
-      <w:proofErr w:type="spellEnd"/>
-      <w:r>
-        <w:t xml:space="preserve"> &lt;&lt; '</w:t>
-      </w:r>
-      <w:proofErr w:type="spellStart"/>
-      <w:r>
-        <w:t>i</w:t>
-      </w:r>
-      <w:proofErr w:type="spellEnd"/>
-      <w:r>
-        <w:t xml:space="preserve">' &lt;&lt; </w:t>
-      </w:r>
-      <w:proofErr w:type="spellStart"/>
-      <w:r>
-        <w:t>endl</w:t>
-      </w:r>
-      <w:proofErr w:type="spellEnd"/>
-      <w:r>
-        <w:t>;</w:t>
+        <w:t>cout &lt;&lt; imag &lt;&lt; 'i' &lt;&lt; endl;</w:t>
       </w:r>
     </w:p>
     <w:p>
@@ -409,39 +241,7 @@
     <w:p>
       <w:r>
         <w:tab/>
-        <w:t>//</w:t>
-      </w:r>
-      <w:proofErr w:type="spellStart"/>
-      <w:r>
-        <w:t>cout</w:t>
-      </w:r>
-      <w:proofErr w:type="spellEnd"/>
-      <w:r>
-        <w:t xml:space="preserve"> &lt;&lt; "total real=" &lt;&lt; real &lt;&lt; " " &lt;&lt; "total </w:t>
-      </w:r>
-      <w:proofErr w:type="spellStart"/>
-      <w:r>
-        <w:t>imag</w:t>
-      </w:r>
-      <w:proofErr w:type="spellEnd"/>
-      <w:r>
-        <w:t xml:space="preserve">=" &lt;&lt; </w:t>
-      </w:r>
-      <w:proofErr w:type="spellStart"/>
-      <w:r>
-        <w:t>imag</w:t>
-      </w:r>
-      <w:proofErr w:type="spellEnd"/>
-      <w:r>
-        <w:t xml:space="preserve"> &lt;&lt; </w:t>
-      </w:r>
-      <w:proofErr w:type="spellStart"/>
-      <w:r>
-        <w:t>endl</w:t>
-      </w:r>
-      <w:proofErr w:type="spellEnd"/>
-      <w:r>
-        <w:t>;</w:t>
+        <w:t>//cout &lt;&lt; "total real=" &lt;&lt; real &lt;&lt; " " &lt;&lt; "total imag=" &lt;&lt; imag &lt;&lt; endl;</w:t>
       </w:r>
     </w:p>
     <w:p>
@@ -456,15 +256,7 @@
     </w:p>
     <w:p>
       <w:r>
-        <w:t xml:space="preserve">int </w:t>
-      </w:r>
-      <w:proofErr w:type="gramStart"/>
-      <w:r>
-        <w:t>main(</w:t>
-      </w:r>
-      <w:proofErr w:type="gramEnd"/>
-      <w:r>
-        <w:t>)</w:t>
+        <w:t>int main()</w:t>
       </w:r>
     </w:p>
     <w:p>
@@ -474,13 +266,13 @@
     </w:p>
     <w:p>
       <w:r>
+        <w:lastRenderedPageBreak/>
         <w:tab/>
         <w:t>Complex com1(1.1, 2.2), com2(3.3, 4.4), total1;</w:t>
       </w:r>
     </w:p>
     <w:p>
       <w:r>
-        <w:lastRenderedPageBreak/>
         <w:tab/>
         <w:t>total1 = com1 * com2;</w:t>
       </w:r>
@@ -663,13 +455,7 @@
         <w:rPr>
           <w:szCs w:val="21"/>
         </w:rPr>
-        <w:t>2.</w:t>
-      </w:r>
-      <w:r>
-        <w:rPr>
-          <w:szCs w:val="21"/>
-        </w:rPr>
-        <w:t>C++中绝大多数的运算符允许重载，不能重载的运算符有以下几个：</w:t>
+        <w:t>2.C++中绝大多数的运算符允许重载，不能重载的运算符有以下几个：</w:t>
       </w:r>
     </w:p>
     <w:p>
@@ -691,19 +477,11 @@
           <w:szCs w:val="21"/>
         </w:rPr>
       </w:pPr>
-      <w:proofErr w:type="gramStart"/>
-      <w:r>
-        <w:rPr>
-          <w:szCs w:val="21"/>
-        </w:rPr>
-        <w:t>.*</w:t>
-      </w:r>
-      <w:proofErr w:type="gramEnd"/>
-      <w:r>
-        <w:rPr>
-          <w:szCs w:val="21"/>
-        </w:rPr>
-        <w:t xml:space="preserve"> 成员指针访问运算符；</w:t>
+      <w:r>
+        <w:rPr>
+          <w:szCs w:val="21"/>
+        </w:rPr>
+        <w:t>.* 成员指针访问运算符；</w:t>
       </w:r>
     </w:p>
     <w:p>
@@ -725,40 +503,24 @@
           <w:szCs w:val="21"/>
         </w:rPr>
       </w:pPr>
-      <w:proofErr w:type="spellStart"/>
-      <w:r>
-        <w:rPr>
-          <w:szCs w:val="21"/>
-        </w:rPr>
-        <w:t>Sizeof</w:t>
-      </w:r>
-      <w:proofErr w:type="spellEnd"/>
-      <w:r>
-        <w:rPr>
-          <w:szCs w:val="21"/>
-        </w:rPr>
-        <w:t xml:space="preserve"> 长度运算符；</w:t>
-      </w:r>
-    </w:p>
-    <w:p>
-      <w:pPr>
-        <w:rPr>
-          <w:szCs w:val="21"/>
-        </w:rPr>
-      </w:pPr>
-      <w:proofErr w:type="gramStart"/>
-      <w:r>
-        <w:rPr>
-          <w:szCs w:val="21"/>
-        </w:rPr>
-        <w:t>?:</w:t>
-      </w:r>
-      <w:proofErr w:type="gramEnd"/>
-      <w:r>
-        <w:rPr>
-          <w:szCs w:val="21"/>
-        </w:rPr>
-        <w:t xml:space="preserve"> 条件运算符；</w:t>
+      <w:r>
+        <w:rPr>
+          <w:szCs w:val="21"/>
+        </w:rPr>
+        <w:t>Sizeof 长度运算符；</w:t>
+      </w:r>
+    </w:p>
+    <w:p>
+      <w:pPr>
+        <w:rPr>
+          <w:szCs w:val="21"/>
+        </w:rPr>
+      </w:pPr>
+      <w:r>
+        <w:rPr>
+          <w:szCs w:val="21"/>
+        </w:rPr>
+        <w:t>?: 条件运算符；</w:t>
       </w:r>
     </w:p>
     <w:p>
@@ -786,6 +548,51 @@
         </w:rPr>
         <w:t>C++语言只能已有的运算符进行重载，不允许用户自己定义运算符；</w:t>
       </w:r>
+    </w:p>
+    <w:p>
+      <w:pPr>
+        <w:rPr>
+          <w:szCs w:val="21"/>
+        </w:rPr>
+      </w:pPr>
+    </w:p>
+    <w:p>
+      <w:pPr>
+        <w:widowControl/>
+        <w:jc w:val="left"/>
+        <w:rPr>
+          <w:rFonts w:ascii="宋体" w:eastAsia="宋体" w:hAnsi="宋体" w:cs="宋体"/>
+          <w:kern w:val="0"/>
+          <w:szCs w:val="21"/>
+        </w:rPr>
+      </w:pPr>
+      <w:r>
+        <w:rPr>
+          <w:rFonts w:ascii="宋体" w:eastAsia="宋体" w:hAnsi="宋体" w:cs="宋体" w:hint="eastAsia"/>
+          <w:kern w:val="0"/>
+          <w:szCs w:val="21"/>
+        </w:rPr>
+        <w:t>Copyright ©2021-2099 HaoyangZheng. All rights reserved</w:t>
+      </w:r>
+    </w:p>
+    <w:p>
+      <w:pPr>
+        <w:widowControl/>
+        <w:jc w:val="left"/>
+        <w:rPr>
+          <w:rFonts w:ascii="宋体" w:eastAsia="宋体" w:hAnsi="宋体" w:cs="宋体" w:hint="eastAsia"/>
+          <w:kern w:val="0"/>
+          <w:szCs w:val="21"/>
+        </w:rPr>
+      </w:pPr>
+    </w:p>
+    <w:p>
+      <w:pPr>
+        <w:rPr>
+          <w:rFonts w:hint="eastAsia"/>
+          <w:szCs w:val="21"/>
+        </w:rPr>
+      </w:pPr>
     </w:p>
     <w:p>
       <w:pPr>
